--- a/PortfolioProjects/ProjectPipline/Project Log.docx
+++ b/PortfolioProjects/ProjectPipline/Project Log.docx
@@ -85,7 +85,13 @@
         <w:rPr>
           <w:lang w:val="en-US"/>
         </w:rPr>
-        <w:t>forced professionalism.  We will continue writing up the analysis and the requirements as well as creating prototype that meet the requirement .</w:t>
+        <w:t>forced professionalism.  We will continue writing up the analysis and the requirements as well as creating prototype that meet the requirement.</w:t>
+      </w:r>
+      <w:r>
+        <w:rPr>
+          <w:lang w:val="en-US"/>
+        </w:rPr>
+        <w:t xml:space="preserve"> The first thing we will do is to build a job tracking application which would allow users to track all the jobs that they have applied to. </w:t>
       </w:r>
     </w:p>
     <w:p>

--- a/PortfolioProjects/ProjectPipline/Project Log.docx
+++ b/PortfolioProjects/ProjectPipline/Project Log.docx
@@ -92,6 +92,19 @@
           <w:lang w:val="en-US"/>
         </w:rPr>
         <w:t xml:space="preserve"> The first thing we will do is to build a job tracking application which would allow users to track all the jobs that they have applied to. </w:t>
+      </w:r>
+    </w:p>
+    <w:p>
+      <w:pPr>
+        <w:rPr>
+          <w:lang w:val="en-US"/>
+        </w:rPr>
+      </w:pPr>
+      <w:r>
+        <w:rPr>
+          <w:lang w:val="en-US"/>
+        </w:rPr>
+        <w:t xml:space="preserve">The Job Tracker has been build using python, html, css and mysql for the time being. </w:t>
       </w:r>
     </w:p>
     <w:p>

--- a/PortfolioProjects/ProjectPipline/Project Log.docx
+++ b/PortfolioProjects/ProjectPipline/Project Log.docx
@@ -79,57 +79,86 @@
         <w:rPr>
           <w:lang w:val="en-US"/>
         </w:rPr>
-        <w:t xml:space="preserve">for this project, looking at what has been done before and discussing the problems that the potential user is having without this applications existence. This application is a career-based social media platform that will allow users to build their personal brand to allow them to put themselves in the scope of their potential employers. This would be similar to LinkedIn but only this time it would be a space creativity and authenticity, allowing users to be themselves rather than </w:t>
-      </w:r>
-      <w:r>
-        <w:rPr>
-          <w:lang w:val="en-US"/>
-        </w:rPr>
-        <w:t>forced professionalism.  We will continue writing up the analysis and the requirements as well as creating prototype that meet the requirement.</w:t>
+        <w:t>for this project, looking at what has been done before and discussing the problems that the potential user is having without this applications existence. This application is a career-based social media platform that will allow users to build their personal brand to allow them to put themselves in the scope of their potential employers. This would be similar to LinkedIn</w:t>
+      </w:r>
+      <w:r>
+        <w:rPr>
+          <w:lang w:val="en-US"/>
+        </w:rPr>
+        <w:t xml:space="preserve"> but it would be aim at younger users. </w:t>
+      </w:r>
+      <w:r>
+        <w:rPr>
+          <w:lang w:val="en-US"/>
+        </w:rPr>
+        <w:t>We will continue writing up the analysis and the requirements as well as creating prototype that meet the requirement.</w:t>
       </w:r>
       <w:r>
         <w:rPr>
           <w:lang w:val="en-US"/>
         </w:rPr>
         <w:t xml:space="preserve"> The first thing we will do is to build a job tracking application which would allow users to track all the jobs that they have applied to. </w:t>
+      </w:r>
+      <w:r>
+        <w:rPr>
+          <w:lang w:val="en-US"/>
+        </w:rPr>
+        <w:t xml:space="preserve">This what be part of the feature in the application. </w:t>
+      </w:r>
+      <w:r>
+        <w:rPr>
+          <w:lang w:val="en-US"/>
+        </w:rPr>
+        <w:t xml:space="preserve">The Job Tracker has been build using python, html, css and mysql for the time being. </w:t>
+      </w:r>
+      <w:r>
+        <w:rPr>
+          <w:lang w:val="en-US"/>
+        </w:rPr>
+        <w:t xml:space="preserve">The tracker would create a table using SQL with the name of the company, the role of the application, the date of when the application has been sent and the status of the application. </w:t>
+      </w:r>
+      <w:r>
+        <w:rPr>
+          <w:lang w:val="en-US"/>
+        </w:rPr>
+        <w:t xml:space="preserve"> The user can add a job application every time they apply for a new job. </w:t>
       </w:r>
     </w:p>
     <w:p>
       <w:pPr>
         <w:rPr>
+          <w:b/>
+          <w:bCs/>
           <w:lang w:val="en-US"/>
         </w:rPr>
       </w:pPr>
       <w:r>
         <w:rPr>
-          <w:lang w:val="en-US"/>
-        </w:rPr>
-        <w:t xml:space="preserve">The Job Tracker has been build using python, html, css and mysql for the time being. </w:t>
+          <w:b/>
+          <w:bCs/>
+          <w:lang w:val="en-US"/>
+        </w:rPr>
+        <w:t xml:space="preserve">Next Agenda: </w:t>
       </w:r>
     </w:p>
     <w:p>
       <w:pPr>
         <w:rPr>
-          <w:b/>
-          <w:bCs/>
           <w:lang w:val="en-US"/>
         </w:rPr>
       </w:pPr>
       <w:r>
         <w:rPr>
-          <w:b/>
-          <w:bCs/>
-          <w:lang w:val="en-US"/>
-        </w:rPr>
-        <w:t xml:space="preserve">Next Agenda: </w:t>
-      </w:r>
-    </w:p>
-    <w:p>
-      <w:pPr>
-        <w:rPr>
-          <w:lang w:val="en-US"/>
-        </w:rPr>
-      </w:pPr>
+          <w:lang w:val="en-US"/>
+        </w:rPr>
+        <w:t xml:space="preserve">Add modification to feature such as adding more columns on the table. Allow the user to modify the status column by changing it from pending to </w:t>
+      </w:r>
+      <w:r>
+        <w:rPr>
+          <w:lang w:val="en-US"/>
+        </w:rPr>
+        <w:t xml:space="preserve">interview/rejected/offer. We hope to modify the application that can update automatically once the has filled out an application rather than the user updating it automatically. This can be used as a browser extension. </w:t>
+      </w:r>
     </w:p>
     <w:sectPr>
       <w:pgSz w:w="11906" w:h="16838"/>
